--- a/02 - Jini/Relatório Trabalho  2 (JINI).docx
+++ b/02 - Jini/Relatório Trabalho  2 (JINI).docx
@@ -7787,7 +7787,19 @@
         <w:rPr>
           <w:rFonts w:cs="Arial"/>
         </w:rPr>
-        <w:t>semelhante ao do trabalho anterior com a principal diferença de que a tradução de mensagens deverá agora ser disponibilizada sob a forma de um serviço.</w:t>
+        <w:t xml:space="preserve">semelhante ao do trabalho anterior com a </w:t>
+      </w:r>
+      <w:r>
+        <w:rPr>
+          <w:rFonts w:cs="Arial"/>
+        </w:rPr>
+        <w:t xml:space="preserve">diferença de que a tecnologia a utilizar são os serviços JINI e, ao nível dos requisitos, </w:t>
+      </w:r>
+      <w:r>
+        <w:rPr>
+          <w:rFonts w:cs="Arial"/>
+        </w:rPr>
+        <w:t>a tradução de mensagens deverá agora ser disponibilizada sob a forma de um serviço.</w:t>
       </w:r>
     </w:p>
     <w:p>
@@ -7881,8 +7893,51 @@
           <w:sz w:val="22"/>
           <w:szCs w:val="20"/>
         </w:rPr>
-        <w:t>o serviço.</w:t>
+        <w:t>o</w:t>
       </w:r>
+      <w:r>
+        <w:rPr>
+          <w:color w:val="auto"/>
+          <w:sz w:val="22"/>
+          <w:szCs w:val="20"/>
+        </w:rPr>
+        <w:t>s</w:t>
+      </w:r>
+      <w:r>
+        <w:rPr>
+          <w:color w:val="auto"/>
+          <w:sz w:val="22"/>
+          <w:szCs w:val="20"/>
+        </w:rPr>
+        <w:t xml:space="preserve"> serviço</w:t>
+      </w:r>
+      <w:r>
+        <w:rPr>
+          <w:color w:val="auto"/>
+          <w:sz w:val="22"/>
+          <w:szCs w:val="20"/>
+        </w:rPr>
+        <w:t>s</w:t>
+      </w:r>
+      <w:r>
+        <w:rPr>
+          <w:color w:val="auto"/>
+          <w:sz w:val="22"/>
+          <w:szCs w:val="20"/>
+        </w:rPr>
+        <w:t>.</w:t>
+      </w:r>
+    </w:p>
+    <w:p>
+      <w:pPr>
+        <w:pStyle w:val="Default"/>
+        <w:jc w:val="both"/>
+        <w:rPr>
+          <w:color w:val="auto"/>
+          <w:sz w:val="22"/>
+          <w:szCs w:val="20"/>
+        </w:rPr>
+      </w:pPr>
     </w:p>
     <w:p>
       <w:pPr>
@@ -7925,7 +7980,7 @@
           <v:shape id="_x0000_i1025" type="#_x0000_t75" style="width:425.1pt;height:212.85pt" o:ole="">
             <v:imagedata r:id="rId9" o:title=""/>
           </v:shape>
-          <o:OLEObject Type="Embed" ProgID="Visio.Drawing.11" ShapeID="_x0000_i1025" DrawAspect="Content" ObjectID="_1371503664" r:id="rId10"/>
+          <o:OLEObject Type="Embed" ProgID="Visio.Drawing.11" ShapeID="_x0000_i1025" DrawAspect="Content" ObjectID="_1371736250" r:id="rId10"/>
         </w:object>
       </w:r>
     </w:p>
@@ -7964,6 +8019,17 @@
       <w:r>
         <w:t>s</w:t>
       </w:r>
+    </w:p>
+    <w:p>
+      <w:pPr>
+        <w:pStyle w:val="Default"/>
+        <w:jc w:val="both"/>
+        <w:rPr>
+          <w:color w:val="auto"/>
+          <w:sz w:val="22"/>
+          <w:szCs w:val="20"/>
+        </w:rPr>
+      </w:pPr>
     </w:p>
     <w:p>
       <w:pPr>
@@ -8007,7 +8073,15 @@
           <w:sz w:val="22"/>
           <w:szCs w:val="20"/>
         </w:rPr>
-        <w:t xml:space="preserve"> é a responsável por instanciar o serviço e de registá-lo junto do RMI </w:t>
+        <w:t xml:space="preserve"> é a responsável por</w:t>
+      </w:r>
+      <w:r>
+        <w:rPr>
+          <w:color w:val="auto"/>
+          <w:sz w:val="22"/>
+          <w:szCs w:val="20"/>
+        </w:rPr>
+        <w:t xml:space="preserve">, após execução do </w:t>
       </w:r>
       <w:r>
         <w:rPr>
@@ -8016,7 +8090,7 @@
           <w:sz w:val="22"/>
           <w:szCs w:val="20"/>
         </w:rPr>
-        <w:t>Registry</w:t>
+        <w:t>JiniServiceStarter</w:t>
       </w:r>
       <w:r>
         <w:rPr>
@@ -8024,7 +8098,39 @@
           <w:sz w:val="22"/>
           <w:szCs w:val="20"/>
         </w:rPr>
-        <w:t xml:space="preserve">, sendo o mesmo activado de imediato devido a não ser um objecto </w:t>
+        <w:t>,</w:t>
+      </w:r>
+      <w:r>
+        <w:rPr>
+          <w:color w:val="auto"/>
+          <w:sz w:val="22"/>
+          <w:szCs w:val="20"/>
+        </w:rPr>
+        <w:t xml:space="preserve"> </w:t>
+      </w:r>
+      <w:r>
+        <w:rPr>
+          <w:color w:val="auto"/>
+          <w:sz w:val="22"/>
+          <w:szCs w:val="20"/>
+        </w:rPr>
+        <w:t>registar</w:t>
+      </w:r>
+      <w:r>
+        <w:rPr>
+          <w:color w:val="auto"/>
+          <w:sz w:val="22"/>
+          <w:szCs w:val="20"/>
+        </w:rPr>
+        <w:t xml:space="preserve"> </w:t>
+      </w:r>
+      <w:r>
+        <w:rPr>
+          <w:color w:val="auto"/>
+          <w:sz w:val="22"/>
+          <w:szCs w:val="20"/>
+        </w:rPr>
+        <w:t xml:space="preserve">junto do </w:t>
       </w:r>
       <w:r>
         <w:rPr>
@@ -8033,7 +8139,7 @@
           <w:sz w:val="22"/>
           <w:szCs w:val="20"/>
         </w:rPr>
-        <w:t>Activatable</w:t>
+        <w:t>Reggie</w:t>
       </w:r>
       <w:r>
         <w:rPr>
@@ -8041,7 +8147,7 @@
           <w:sz w:val="22"/>
           <w:szCs w:val="20"/>
         </w:rPr>
-        <w:t xml:space="preserve">. </w:t>
+        <w:t xml:space="preserve"> </w:t>
       </w:r>
       <w:r>
         <w:rPr>
@@ -8049,16 +8155,7 @@
           <w:sz w:val="22"/>
           <w:szCs w:val="20"/>
         </w:rPr>
-        <w:t xml:space="preserve">Devido à configuração de arranque de </w:t>
-      </w:r>
-      <w:r>
-        <w:rPr>
-          <w:i/>
-          <w:color w:val="auto"/>
-          <w:sz w:val="22"/>
-          <w:szCs w:val="20"/>
-        </w:rPr>
-        <w:t>ShatServer</w:t>
+        <w:t xml:space="preserve">o serviço </w:t>
       </w:r>
       <w:r>
         <w:rPr>
@@ -8066,41 +8163,7 @@
           <w:sz w:val="22"/>
           <w:szCs w:val="20"/>
         </w:rPr>
-        <w:t xml:space="preserve"> referir o </w:t>
-      </w:r>
-      <w:r>
-        <w:rPr>
-          <w:i/>
-          <w:color w:val="auto"/>
-          <w:sz w:val="22"/>
-          <w:szCs w:val="20"/>
-        </w:rPr>
-        <w:t>Codebase</w:t>
-      </w:r>
-      <w:r>
-        <w:rPr>
-          <w:color w:val="auto"/>
-          <w:sz w:val="22"/>
-          <w:szCs w:val="20"/>
-        </w:rPr>
-        <w:t xml:space="preserve"> local como uma </w:t>
-      </w:r>
-      <w:r>
-        <w:rPr>
-          <w:i/>
-          <w:color w:val="auto"/>
-          <w:sz w:val="22"/>
-          <w:szCs w:val="20"/>
-        </w:rPr>
-        <w:t>classpath</w:t>
-      </w:r>
-      <w:r>
-        <w:rPr>
-          <w:color w:val="auto"/>
-          <w:sz w:val="22"/>
-          <w:szCs w:val="20"/>
-        </w:rPr>
-        <w:t xml:space="preserve"> válida, são descarregados via http os binários dos tipos utilizados.</w:t>
+        <w:t xml:space="preserve">de mensagens no grupo isel.deetc.iesd e os serviços de tradução no grupo isel.pt. </w:t>
       </w:r>
     </w:p>
     <w:p>
@@ -8147,16 +8210,7 @@
           <w:sz w:val="22"/>
           <w:szCs w:val="20"/>
         </w:rPr>
-        <w:t xml:space="preserve"> será responsável por agregar objectos </w:t>
-      </w:r>
-      <w:r>
-        <w:rPr>
-          <w:i/>
-          <w:color w:val="auto"/>
-          <w:sz w:val="22"/>
-          <w:szCs w:val="20"/>
-        </w:rPr>
-        <w:t>IMailbox</w:t>
+        <w:t xml:space="preserve"> </w:t>
       </w:r>
       <w:r>
         <w:rPr>
@@ -8164,16 +8218,7 @@
           <w:sz w:val="22"/>
           <w:szCs w:val="20"/>
         </w:rPr>
-        <w:t xml:space="preserve"> chamando o método </w:t>
-      </w:r>
-      <w:r>
-        <w:rPr>
-          <w:i/>
-          <w:color w:val="auto"/>
-          <w:sz w:val="22"/>
-          <w:szCs w:val="20"/>
-        </w:rPr>
-        <w:t>receiveMessage</w:t>
+        <w:t xml:space="preserve">segue a especificação do trabalho anterior com a diferença já </w:t>
       </w:r>
       <w:r>
         <w:rPr>
@@ -8181,51 +8226,30 @@
           <w:sz w:val="22"/>
           <w:szCs w:val="20"/>
         </w:rPr>
-        <w:t xml:space="preserve"> de cada um deles por cada chamada a </w:t>
+        <w:t>indicada de que o tradutor deixa de ser disponibilizado por si.</w:t>
       </w:r>
-      <w:r>
-        <w:rPr>
-          <w:i/>
-          <w:color w:val="auto"/>
-          <w:sz w:val="22"/>
-          <w:szCs w:val="20"/>
-        </w:rPr>
-        <w:t>multicastMessage</w:t>
-      </w:r>
-      <w:r>
+    </w:p>
+    <w:p>
+      <w:pPr>
+        <w:pStyle w:val="Default"/>
+        <w:jc w:val="both"/>
         <w:rPr>
           <w:color w:val="auto"/>
           <w:sz w:val="22"/>
           <w:szCs w:val="20"/>
         </w:rPr>
-        <w:t xml:space="preserve">. Quando ocorre uma excepção ao notificar uma </w:t>
-      </w:r>
-      <w:r>
-        <w:rPr>
-          <w:i/>
-          <w:color w:val="auto"/>
-          <w:sz w:val="22"/>
-          <w:szCs w:val="20"/>
-        </w:rPr>
-        <w:t xml:space="preserve">mailbox </w:t>
-      </w:r>
-      <w:r>
+      </w:pPr>
+    </w:p>
+    <w:p>
+      <w:pPr>
+        <w:pStyle w:val="Default"/>
+        <w:jc w:val="both"/>
         <w:rPr>
           <w:color w:val="auto"/>
           <w:sz w:val="22"/>
           <w:szCs w:val="20"/>
         </w:rPr>
-        <w:t xml:space="preserve">de uma nova mensagem o objecto que a representa é descartado. No que respeita à disponibilização de tradutores, foram feitos testes no sentido de criar uma condição para que essa responsabilidade fosse delegada a outras </w:t>
-      </w:r>
-      <w:r>
-        <w:rPr>
-          <w:i/>
-          <w:color w:val="auto"/>
-          <w:sz w:val="22"/>
-          <w:szCs w:val="20"/>
-        </w:rPr>
-        <w:t xml:space="preserve">mailboxes </w:t>
-      </w:r>
+      </w:pPr>
       <w:r>
         <w:rPr>
           <w:color w:val="auto"/>
@@ -8233,37 +8257,7 @@
           <w:szCs w:val="20"/>
         </w:rPr>
         <w:lastRenderedPageBreak/>
-        <w:t>registadas, contudo, não foi adoptada essa solução devido às dificuldades encontradas, sendo todos os tradutores disponibilizados pelo serviço.</w:t>
-      </w:r>
-    </w:p>
-    <w:p>
-      <w:pPr>
-        <w:pStyle w:val="Default"/>
-        <w:jc w:val="both"/>
-        <w:rPr>
-          <w:color w:val="auto"/>
-          <w:sz w:val="22"/>
-          <w:szCs w:val="20"/>
-        </w:rPr>
-      </w:pPr>
-    </w:p>
-    <w:p>
-      <w:pPr>
-        <w:pStyle w:val="Default"/>
-        <w:jc w:val="both"/>
-        <w:rPr>
-          <w:color w:val="auto"/>
-          <w:sz w:val="22"/>
-          <w:szCs w:val="20"/>
-        </w:rPr>
-      </w:pPr>
-      <w:r>
-        <w:rPr>
-          <w:color w:val="auto"/>
-          <w:sz w:val="22"/>
-          <w:szCs w:val="20"/>
-        </w:rPr>
-        <w:t xml:space="preserve">Relativamente ao cliente </w:t>
+        <w:t>Relativamente ao cliente</w:t>
       </w:r>
       <w:r>
         <w:rPr>
@@ -8328,7 +8322,7 @@
           <v:shape id="_x0000_i1026" type="#_x0000_t75" style="width:425.1pt;height:287.35pt" o:ole="">
             <v:imagedata r:id="rId11" o:title=""/>
           </v:shape>
-          <o:OLEObject Type="Embed" ProgID="Visio.Drawing.11" ShapeID="_x0000_i1026" DrawAspect="Content" ObjectID="_1371503665" r:id="rId12"/>
+          <o:OLEObject Type="Embed" ProgID="Visio.Drawing.11" ShapeID="_x0000_i1026" DrawAspect="Content" ObjectID="_1371736251" r:id="rId12"/>
         </w:object>
       </w:r>
     </w:p>
@@ -8422,48 +8416,7 @@
           <w:sz w:val="22"/>
           <w:szCs w:val="20"/>
         </w:rPr>
-        <w:t>Devido a im</w:t>
-      </w:r>
-      <w:r>
-        <w:rPr>
-          <w:color w:val="auto"/>
-          <w:sz w:val="22"/>
-          <w:szCs w:val="20"/>
-        </w:rPr>
-        <w:t>plementar IMailboxListener a Applet</w:t>
-      </w:r>
-      <w:r>
-        <w:rPr>
-          <w:color w:val="auto"/>
-          <w:sz w:val="22"/>
-          <w:szCs w:val="20"/>
-        </w:rPr>
-        <w:t xml:space="preserve">, após se subscrever como observadora do seu objecto </w:t>
-      </w:r>
-      <w:r>
-        <w:rPr>
-          <w:i/>
-          <w:color w:val="auto"/>
-          <w:sz w:val="22"/>
-          <w:szCs w:val="20"/>
-        </w:rPr>
-        <w:t>Mailbox</w:t>
-      </w:r>
-      <w:r>
-        <w:rPr>
-          <w:color w:val="auto"/>
-          <w:sz w:val="22"/>
-          <w:szCs w:val="20"/>
-        </w:rPr>
-        <w:t>,</w:t>
-      </w:r>
-      <w:r>
-        <w:rPr>
-          <w:color w:val="auto"/>
-          <w:sz w:val="22"/>
-          <w:szCs w:val="20"/>
-        </w:rPr>
-        <w:t xml:space="preserve"> é notificada acerca da chegada de uma mensagem por cada callback feito no servidor ao objecto registado. Desta forma, torna-se também necessário que a implementação de IMailbox seja também um objecto que permita chamadas remotas.</w:t>
+        <w:t>É também esta a classes responsável por obter uma instância para o serviço de tradução adequado à variável de ambiente por si definida.</w:t>
       </w:r>
     </w:p>
     <w:p>
@@ -13347,7 +13300,7 @@
 </file>
 
 <file path=customXml/itemProps1.xml><?xml version="1.0" encoding="utf-8"?>
-<ds:datastoreItem xmlns:ds="http://schemas.openxmlformats.org/officeDocument/2006/customXml" ds:itemID="{77753332-470D-4E7B-A111-3FC259BEE0AA}">
+<ds:datastoreItem xmlns:ds="http://schemas.openxmlformats.org/officeDocument/2006/customXml" ds:itemID="{FDAAE2D2-BA53-4EC6-A09B-6ED6F2050037}">
   <ds:schemaRefs>
     <ds:schemaRef ds:uri="http://schemas.openxmlformats.org/officeDocument/2006/bibliography"/>
   </ds:schemaRefs>
